--- a/Pro_w_blocks/02-prove_response.docx
+++ b/Pro_w_blocks/02-prove_response.docx
@@ -944,6 +944,258 @@
           <w:b/>
         </w:rPr>
       </w:pPr>
+      <w:r>
+        <w:rPr>
+          <w:b/>
+        </w:rPr>
+        <w:t xml:space="preserve">To set the </w:t>
+      </w:r>
+      <w:proofErr w:type="spellStart"/>
+      <w:r>
+        <w:rPr>
+          <w:b/>
+        </w:rPr>
+        <w:t>test_</w:t>
+      </w:r>
+      <w:proofErr w:type="gramStart"/>
+      <w:r>
+        <w:rPr>
+          <w:b/>
+        </w:rPr>
+        <w:t>data</w:t>
+      </w:r>
+      <w:proofErr w:type="spellEnd"/>
+      <w:r>
+        <w:rPr>
+          <w:b/>
+        </w:rPr>
+        <w:t xml:space="preserve">  manually</w:t>
+      </w:r>
+      <w:proofErr w:type="gramEnd"/>
+      <w:r>
+        <w:rPr>
+          <w:b/>
+        </w:rPr>
+        <w:t xml:space="preserve"> to a certain  for  (number </w:t>
+      </w:r>
+      <w:r>
+        <w:rPr>
+          <w:b/>
+        </w:rPr>
+        <w:t>x for x in range(target)</w:t>
+      </w:r>
+      <w:r>
+        <w:rPr>
+          <w:b/>
+        </w:rPr>
+        <w:t xml:space="preserve">) instead of using n </w:t>
+      </w:r>
+    </w:p>
+    <w:p>
+      <w:pPr>
+        <w:shd w:val="clear" w:color="auto" w:fill="1E1E1E"/>
+        <w:spacing w:after="0" w:line="285" w:lineRule="atLeast"/>
+        <w:rPr>
+          <w:rFonts w:ascii="Consolas" w:eastAsia="Times New Roman" w:hAnsi="Consolas" w:cs="Times New Roman"/>
+          <w:color w:val="D4D4D4"/>
+          <w:sz w:val="21"/>
+          <w:szCs w:val="21"/>
+        </w:rPr>
+      </w:pPr>
+      <w:r>
+        <w:rPr>
+          <w:rFonts w:ascii="Consolas" w:eastAsia="Times New Roman" w:hAnsi="Consolas" w:cs="Times New Roman"/>
+          <w:color w:val="9CDCFE"/>
+          <w:sz w:val="21"/>
+          <w:szCs w:val="21"/>
+        </w:rPr>
+        <w:t>target</w:t>
+      </w:r>
+      <w:r>
+        <w:rPr>
+          <w:rFonts w:ascii="Consolas" w:eastAsia="Times New Roman" w:hAnsi="Consolas" w:cs="Times New Roman"/>
+          <w:color w:val="D4D4D4"/>
+          <w:sz w:val="21"/>
+          <w:szCs w:val="21"/>
+        </w:rPr>
+        <w:t xml:space="preserve"> = </w:t>
+      </w:r>
+      <w:r>
+        <w:rPr>
+          <w:rFonts w:ascii="Consolas" w:eastAsia="Times New Roman" w:hAnsi="Consolas" w:cs="Times New Roman"/>
+          <w:color w:val="B5CEA8"/>
+          <w:sz w:val="21"/>
+          <w:szCs w:val="21"/>
+        </w:rPr>
+        <w:t>2 #or could be 200 or 2000</w:t>
+      </w:r>
+    </w:p>
+    <w:p>
+      <w:pPr>
+        <w:shd w:val="clear" w:color="auto" w:fill="1E1E1E"/>
+        <w:spacing w:after="0" w:line="285" w:lineRule="atLeast"/>
+        <w:rPr>
+          <w:rFonts w:ascii="Consolas" w:eastAsia="Times New Roman" w:hAnsi="Consolas" w:cs="Times New Roman"/>
+          <w:color w:val="D4D4D4"/>
+          <w:sz w:val="21"/>
+          <w:szCs w:val="21"/>
+        </w:rPr>
+      </w:pPr>
+      <w:proofErr w:type="spellStart"/>
+      <w:r>
+        <w:rPr>
+          <w:rFonts w:ascii="Consolas" w:eastAsia="Times New Roman" w:hAnsi="Consolas" w:cs="Times New Roman"/>
+          <w:color w:val="9CDCFE"/>
+          <w:sz w:val="21"/>
+          <w:szCs w:val="21"/>
+        </w:rPr>
+        <w:t>test_data</w:t>
+      </w:r>
+      <w:proofErr w:type="spellEnd"/>
+      <w:r>
+        <w:rPr>
+          <w:rFonts w:ascii="Consolas" w:eastAsia="Times New Roman" w:hAnsi="Consolas" w:cs="Times New Roman"/>
+          <w:color w:val="D4D4D4"/>
+          <w:sz w:val="21"/>
+          <w:szCs w:val="21"/>
+        </w:rPr>
+        <w:t xml:space="preserve"> = [</w:t>
+      </w:r>
+      <w:r>
+        <w:rPr>
+          <w:rFonts w:ascii="Consolas" w:eastAsia="Times New Roman" w:hAnsi="Consolas" w:cs="Times New Roman"/>
+          <w:color w:val="9CDCFE"/>
+          <w:sz w:val="21"/>
+          <w:szCs w:val="21"/>
+        </w:rPr>
+        <w:t>x</w:t>
+      </w:r>
+      <w:r>
+        <w:rPr>
+          <w:rFonts w:ascii="Consolas" w:eastAsia="Times New Roman" w:hAnsi="Consolas" w:cs="Times New Roman"/>
+          <w:color w:val="D4D4D4"/>
+          <w:sz w:val="21"/>
+          <w:szCs w:val="21"/>
+        </w:rPr>
+        <w:t xml:space="preserve"> </w:t>
+      </w:r>
+      <w:r>
+        <w:rPr>
+          <w:rFonts w:ascii="Consolas" w:eastAsia="Times New Roman" w:hAnsi="Consolas" w:cs="Times New Roman"/>
+          <w:color w:val="C586C0"/>
+          <w:sz w:val="21"/>
+          <w:szCs w:val="21"/>
+        </w:rPr>
+        <w:t>for</w:t>
+      </w:r>
+      <w:r>
+        <w:rPr>
+          <w:rFonts w:ascii="Consolas" w:eastAsia="Times New Roman" w:hAnsi="Consolas" w:cs="Times New Roman"/>
+          <w:color w:val="D4D4D4"/>
+          <w:sz w:val="21"/>
+          <w:szCs w:val="21"/>
+        </w:rPr>
+        <w:t xml:space="preserve"> </w:t>
+      </w:r>
+      <w:r>
+        <w:rPr>
+          <w:rFonts w:ascii="Consolas" w:eastAsia="Times New Roman" w:hAnsi="Consolas" w:cs="Times New Roman"/>
+          <w:color w:val="9CDCFE"/>
+          <w:sz w:val="21"/>
+          <w:szCs w:val="21"/>
+        </w:rPr>
+        <w:t>x</w:t>
+      </w:r>
+      <w:r>
+        <w:rPr>
+          <w:rFonts w:ascii="Consolas" w:eastAsia="Times New Roman" w:hAnsi="Consolas" w:cs="Times New Roman"/>
+          <w:color w:val="D4D4D4"/>
+          <w:sz w:val="21"/>
+          <w:szCs w:val="21"/>
+        </w:rPr>
+        <w:t xml:space="preserve"> </w:t>
+      </w:r>
+      <w:r>
+        <w:rPr>
+          <w:rFonts w:ascii="Consolas" w:eastAsia="Times New Roman" w:hAnsi="Consolas" w:cs="Times New Roman"/>
+          <w:color w:val="C586C0"/>
+          <w:sz w:val="21"/>
+          <w:szCs w:val="21"/>
+        </w:rPr>
+        <w:t>in</w:t>
+      </w:r>
+      <w:r>
+        <w:rPr>
+          <w:rFonts w:ascii="Consolas" w:eastAsia="Times New Roman" w:hAnsi="Consolas" w:cs="Times New Roman"/>
+          <w:color w:val="D4D4D4"/>
+          <w:sz w:val="21"/>
+          <w:szCs w:val="21"/>
+        </w:rPr>
+        <w:t xml:space="preserve"> </w:t>
+      </w:r>
+      <w:r>
+        <w:rPr>
+          <w:rFonts w:ascii="Consolas" w:eastAsia="Times New Roman" w:hAnsi="Consolas" w:cs="Times New Roman"/>
+          <w:color w:val="4EC9B0"/>
+          <w:sz w:val="21"/>
+          <w:szCs w:val="21"/>
+        </w:rPr>
+        <w:t>range</w:t>
+      </w:r>
+      <w:r>
+        <w:rPr>
+          <w:rFonts w:ascii="Consolas" w:eastAsia="Times New Roman" w:hAnsi="Consolas" w:cs="Times New Roman"/>
+          <w:color w:val="D4D4D4"/>
+          <w:sz w:val="21"/>
+          <w:szCs w:val="21"/>
+        </w:rPr>
+        <w:t>(</w:t>
+      </w:r>
+      <w:r>
+        <w:rPr>
+          <w:rFonts w:ascii="Consolas" w:eastAsia="Times New Roman" w:hAnsi="Consolas" w:cs="Times New Roman"/>
+          <w:color w:val="9CDCFE"/>
+          <w:sz w:val="21"/>
+          <w:szCs w:val="21"/>
+        </w:rPr>
+        <w:t>target</w:t>
+      </w:r>
+      <w:r>
+        <w:rPr>
+          <w:rFonts w:ascii="Consolas" w:eastAsia="Times New Roman" w:hAnsi="Consolas" w:cs="Times New Roman"/>
+          <w:color w:val="D4D4D4"/>
+          <w:sz w:val="21"/>
+          <w:szCs w:val="21"/>
+        </w:rPr>
+        <w:t>)]</w:t>
+      </w:r>
+    </w:p>
+    <w:p>
+      <w:pPr>
+        <w:rPr>
+          <w:b/>
+        </w:rPr>
+      </w:pPr>
+      <w:r>
+        <w:rPr>
+          <w:b/>
+        </w:rPr>
+        <w:t xml:space="preserve">this way they are getting </w:t>
+      </w:r>
+      <w:proofErr w:type="gramStart"/>
+      <w:r>
+        <w:rPr>
+          <w:b/>
+        </w:rPr>
+        <w:t>o(</w:t>
+      </w:r>
+      <w:proofErr w:type="gramEnd"/>
+      <w:r>
+        <w:rPr>
+          <w:b/>
+        </w:rPr>
+        <w:t xml:space="preserve">1) time every time. </w:t>
+      </w:r>
     </w:p>
     <w:p/>
     <w:p>
@@ -1213,6 +1465,7 @@
     <w:lsdException w:name="HTML Sample" w:semiHidden="1" w:unhideWhenUsed="1"/>
     <w:lsdException w:name="HTML Typewriter" w:semiHidden="1" w:unhideWhenUsed="1"/>
     <w:lsdException w:name="HTML Variable" w:semiHidden="1" w:unhideWhenUsed="1"/>
+    <w:lsdException w:name="Normal Table" w:semiHidden="1" w:unhideWhenUsed="1"/>
     <w:lsdException w:name="annotation subject" w:semiHidden="1" w:unhideWhenUsed="1"/>
     <w:lsdException w:name="No List" w:semiHidden="1" w:unhideWhenUsed="1"/>
     <w:lsdException w:name="Outline List 1" w:semiHidden="1" w:unhideWhenUsed="1"/>
@@ -1255,8 +1508,11 @@
     <w:lsdException w:name="Table Contemporary" w:semiHidden="1" w:unhideWhenUsed="1"/>
     <w:lsdException w:name="Table Elegant" w:semiHidden="1" w:unhideWhenUsed="1"/>
     <w:lsdException w:name="Table Professional" w:semiHidden="1" w:unhideWhenUsed="1"/>
+    <w:lsdException w:name="Table Subtle 1" w:semiHidden="1" w:unhideWhenUsed="1"/>
     <w:lsdException w:name="Table Subtle 2" w:semiHidden="1" w:unhideWhenUsed="1"/>
     <w:lsdException w:name="Table Web 1" w:semiHidden="1" w:unhideWhenUsed="1"/>
+    <w:lsdException w:name="Table Web 2" w:semiHidden="1" w:unhideWhenUsed="1"/>
+    <w:lsdException w:name="Table Web 3" w:semiHidden="1" w:unhideWhenUsed="1"/>
     <w:lsdException w:name="Balloon Text" w:semiHidden="1" w:unhideWhenUsed="1"/>
     <w:lsdException w:name="Table Grid" w:uiPriority="39"/>
     <w:lsdException w:name="Table Theme" w:semiHidden="1" w:unhideWhenUsed="1"/>
